--- a/CV Travail.docx
+++ b/CV Travail.docx
@@ -175,6 +175,8 @@
         </w:rPr>
         <w:tab/>
       </w:r>
+      <w:bookmarkStart w:id="0" w:name="_GoBack"/>
+      <w:bookmarkEnd w:id="0"/>
       <w:r>
         <w:rPr>
           <w:rFonts w:ascii="Garamond" w:hAnsi="Garamond"/>
@@ -190,9 +192,11 @@
           <w:tab w:val="left" w:pos="6598"/>
         </w:tabs>
         <w:rPr>
+          <w:rStyle w:val="Hyperlink"/>
           <w:rFonts w:ascii="Garamond" w:hAnsi="Garamond"/>
           <w:sz w:val="18"/>
           <w:szCs w:val="18"/>
+          <w:lang w:val="en-US"/>
         </w:rPr>
       </w:pPr>
       <w:r>
@@ -202,21 +206,31 @@
           <w:szCs w:val="18"/>
         </w:rPr>
         <w:tab/>
-        <w:t>+596 696 39 26 56</w:t>
       </w:r>
       <w:r>
         <w:rPr>
           <w:rFonts w:ascii="Garamond" w:hAnsi="Garamond"/>
           <w:sz w:val="18"/>
           <w:szCs w:val="18"/>
-        </w:rPr>
-        <w:tab/>
+          <w:lang w:val="en-US"/>
+        </w:rPr>
+        <w:t>+596 696 39 26 56</w:t>
       </w:r>
       <w:r>
         <w:rPr>
           <w:rFonts w:ascii="Garamond" w:hAnsi="Garamond"/>
           <w:sz w:val="18"/>
           <w:szCs w:val="18"/>
+          <w:lang w:val="en-US"/>
+        </w:rPr>
+        <w:tab/>
+      </w:r>
+      <w:r>
+        <w:rPr>
+          <w:rFonts w:ascii="Garamond" w:hAnsi="Garamond"/>
+          <w:sz w:val="18"/>
+          <w:szCs w:val="18"/>
+          <w:lang w:val="en-US"/>
         </w:rPr>
         <w:tab/>
       </w:r>
@@ -227,10 +241,37 @@
             <w:rFonts w:ascii="Garamond" w:hAnsi="Garamond"/>
             <w:sz w:val="18"/>
             <w:szCs w:val="18"/>
+            <w:lang w:val="en-US"/>
           </w:rPr>
           <w:t>arnaudangely@gmail.com</w:t>
         </w:r>
       </w:hyperlink>
+    </w:p>
+    <w:p>
+      <w:pPr>
+        <w:tabs>
+          <w:tab w:val="left" w:pos="6598"/>
+        </w:tabs>
+        <w:ind w:left="6598"/>
+        <w:rPr>
+          <w:rFonts w:ascii="Garamond" w:hAnsi="Garamond"/>
+          <w:color w:val="0000FF"/>
+          <w:sz w:val="18"/>
+          <w:szCs w:val="18"/>
+          <w:lang w:val="en-US"/>
+        </w:rPr>
+      </w:pPr>
+      <w:r>
+        <w:rPr>
+          <w:rStyle w:val="Hyperlink"/>
+          <w:rFonts w:ascii="Garamond" w:hAnsi="Garamond"/>
+          <w:sz w:val="18"/>
+          <w:szCs w:val="18"/>
+          <w:u w:val="none"/>
+          <w:lang w:val="en-US"/>
+        </w:rPr>
+        <w:t>linkedin.com/in/arnaud-angely-        17a517134/</w:t>
+      </w:r>
     </w:p>
     <w:p>
       <w:pPr>
@@ -244,6 +285,7 @@
           <w:rFonts w:ascii="Garamond" w:hAnsi="Garamond"/>
           <w:sz w:val="22"/>
           <w:szCs w:val="20"/>
+          <w:lang w:val="en-US"/>
         </w:rPr>
       </w:pPr>
     </w:p>
@@ -1600,8 +1642,6 @@
         </w:rPr>
         <w:t xml:space="preserve">     </w:t>
       </w:r>
-      <w:bookmarkStart w:id="0" w:name="_GoBack"/>
-      <w:bookmarkEnd w:id="0"/>
       <w:r>
         <w:rPr>
           <w:rFonts w:ascii="Garamond" w:hAnsi="Garamond"/>
@@ -1675,6 +1715,7 @@
           <w:sz w:val="22"/>
           <w:szCs w:val="20"/>
         </w:rPr>
+        <w:lastRenderedPageBreak/>
         <w:t>Informatique</w:t>
       </w:r>
       <w:r>
@@ -4422,7 +4463,7 @@
 </file>
 
 <file path=customXml/itemProps1.xml><?xml version="1.0" encoding="utf-8"?>
-<ds:datastoreItem xmlns:ds="http://schemas.openxmlformats.org/officeDocument/2006/customXml" ds:itemID="{B1F1E8BB-DB99-472E-A886-C382CF2D9D52}">
+<ds:datastoreItem xmlns:ds="http://schemas.openxmlformats.org/officeDocument/2006/customXml" ds:itemID="{CF017590-1777-48B5-87BF-3D00D21A71D5}">
   <ds:schemaRefs>
     <ds:schemaRef ds:uri="http://schemas.openxmlformats.org/officeDocument/2006/bibliography"/>
   </ds:schemaRefs>
